--- a/protocol_rules.docx
+++ b/protocol_rules.docx
@@ -80,45 +80,8 @@
       </w:r>
     </w:p>
     <w:p>
-      <w:proofErr w:type="gramStart"/>
-      <w:r>
-        <w:t>[ byte</w:t>
-      </w:r>
-      <w:proofErr w:type="gramEnd"/>
-      <w:r>
-        <w:t xml:space="preserve"> 1] </w:t>
-      </w:r>
-      <w:proofErr w:type="gramStart"/>
-      <w:r>
-        <w:t>[ byte</w:t>
-      </w:r>
-      <w:proofErr w:type="gramEnd"/>
-      <w:r>
-        <w:t xml:space="preserve"> 2] </w:t>
-      </w:r>
-      <w:proofErr w:type="gramStart"/>
-      <w:r>
-        <w:t>[ byte</w:t>
-      </w:r>
-      <w:proofErr w:type="gramEnd"/>
-      <w:r>
-        <w:t xml:space="preserve"> 3] </w:t>
-      </w:r>
-      <w:proofErr w:type="gramStart"/>
-      <w:r>
-        <w:t>[ byte</w:t>
-      </w:r>
-      <w:proofErr w:type="gramEnd"/>
-      <w:r>
-        <w:t xml:space="preserve"> 4] </w:t>
-      </w:r>
-      <w:proofErr w:type="gramStart"/>
-      <w:r>
-        <w:t>[ byte</w:t>
-      </w:r>
-      <w:proofErr w:type="gramEnd"/>
-      <w:r>
-        <w:t xml:space="preserve"> 5]</w:t>
+      <w:r>
+        <w:t>[ byte 1] [ byte 2] [ byte 3] [ byte 4] [ byte 5]</w:t>
       </w:r>
     </w:p>
     <w:p>
@@ -163,11 +126,9 @@
         </w:rPr>
         <w:t xml:space="preserve">בייט 2- מכיל ערך </w:t>
       </w:r>
-      <w:proofErr w:type="spellStart"/>
       <w:r>
         <w:t>isMisere</w:t>
       </w:r>
-      <w:proofErr w:type="spellEnd"/>
       <w:r>
         <w:rPr>
           <w:rFonts w:hint="cs"/>
@@ -311,23 +272,7 @@
           <w:rFonts w:hint="cs"/>
           <w:rtl/>
         </w:rPr>
-        <w:t xml:space="preserve">), השרת לא שולח את יתר </w:t>
-      </w:r>
-      <w:proofErr w:type="spellStart"/>
-      <w:r>
-        <w:rPr>
-          <w:rFonts w:hint="cs"/>
-          <w:rtl/>
-        </w:rPr>
-        <w:t>הבטים</w:t>
-      </w:r>
-      <w:proofErr w:type="spellEnd"/>
-      <w:r>
-        <w:rPr>
-          <w:rFonts w:hint="cs"/>
-          <w:rtl/>
-        </w:rPr>
-        <w:t>.</w:t>
+        <w:t>), השרת לא שולח את יתר הבטים.</w:t>
       </w:r>
     </w:p>
     <w:p>
@@ -417,53 +362,8 @@
           <w:rtl/>
         </w:rPr>
       </w:pPr>
-      <w:proofErr w:type="gramStart"/>
-      <w:r>
-        <w:t>[ Message</w:t>
-      </w:r>
-      <w:proofErr w:type="gramEnd"/>
-      <w:r>
-        <w:t xml:space="preserve"> type byte ] </w:t>
-      </w:r>
-      <w:proofErr w:type="gramStart"/>
-      <w:r>
-        <w:t>[ short</w:t>
-      </w:r>
-      <w:proofErr w:type="gramEnd"/>
-      <w:r>
-        <w:t xml:space="preserve"> 1] </w:t>
-      </w:r>
-      <w:proofErr w:type="gramStart"/>
-      <w:r>
-        <w:t>[ short</w:t>
-      </w:r>
-      <w:proofErr w:type="gramEnd"/>
-      <w:r>
-        <w:t xml:space="preserve"> 2] </w:t>
-      </w:r>
-      <w:proofErr w:type="gramStart"/>
-      <w:r>
-        <w:t>[ short</w:t>
-      </w:r>
-      <w:proofErr w:type="gramEnd"/>
-      <w:r>
-        <w:t xml:space="preserve"> 3] </w:t>
-      </w:r>
-      <w:proofErr w:type="gramStart"/>
-      <w:r>
-        <w:t>[ short</w:t>
-      </w:r>
-      <w:proofErr w:type="gramEnd"/>
-      <w:r>
-        <w:t xml:space="preserve"> 4] </w:t>
-      </w:r>
-      <w:proofErr w:type="gramStart"/>
-      <w:r>
-        <w:t>[ game</w:t>
-      </w:r>
-      <w:proofErr w:type="gramEnd"/>
-      <w:r>
-        <w:t xml:space="preserve"> over byte ]</w:t>
+      <w:r>
+        <w:t>[ Message type byte ] [ short 1] [ short 2] [ short 3] [ short 4] [ game over byte ]</w:t>
       </w:r>
     </w:p>
     <w:p>
@@ -497,13 +397,8 @@
           <w:rtl/>
         </w:rPr>
       </w:pPr>
-      <w:proofErr w:type="gramStart"/>
-      <w:r>
-        <w:t>game</w:t>
-      </w:r>
-      <w:proofErr w:type="gramEnd"/>
-      <w:r>
-        <w:t xml:space="preserve"> over byte – </w:t>
+      <w:r>
+        <w:t xml:space="preserve">game over byte – </w:t>
       </w:r>
     </w:p>
     <w:p>
@@ -763,13 +658,8 @@
           <w:rtl/>
         </w:rPr>
       </w:pPr>
-      <w:proofErr w:type="gramStart"/>
-      <w:r>
-        <w:t>[ Message</w:t>
-      </w:r>
-      <w:proofErr w:type="gramEnd"/>
-      <w:r>
-        <w:t xml:space="preserve"> type byte ]</w:t>
+      <w:r>
+        <w:t>[ Message type byte ]</w:t>
       </w:r>
     </w:p>
     <w:p>
@@ -834,13 +724,8 @@
           <w:rtl/>
         </w:rPr>
       </w:pPr>
-      <w:proofErr w:type="gramStart"/>
-      <w:r>
-        <w:t>[ Message</w:t>
-      </w:r>
-      <w:proofErr w:type="gramEnd"/>
-      <w:r>
-        <w:t xml:space="preserve"> type byte ]</w:t>
+      <w:r>
+        <w:t>[ Message type byte ]</w:t>
       </w:r>
     </w:p>
     <w:p>
@@ -905,16 +790,43 @@
       <w:pPr>
         <w:bidi/>
         <w:rPr>
-          <w:rFonts w:hint="cs"/>
-          <w:rtl/>
-        </w:rPr>
-      </w:pPr>
-      <w:r>
-        <w:rPr>
-          <w:rFonts w:hint="cs"/>
-          <w:rtl/>
-        </w:rPr>
-        <w:t>[ לפי הפורום אפשר להניח שגודל כל הודעה חסום, נניח ע"י 1024 בתים]</w:t>
+          <w:rtl/>
+        </w:rPr>
+      </w:pPr>
+      <w:r>
+        <w:rPr>
+          <w:rFonts w:hint="cs"/>
+          <w:rtl/>
+        </w:rPr>
+        <w:t xml:space="preserve">[ לפי הפורום אפשר להניח שגודל כל הודעה חסום, נניח ע"י </w:t>
+      </w:r>
+      <w:r>
+        <w:rPr>
+          <w:rFonts w:hint="cs"/>
+          <w:rtl/>
+        </w:rPr>
+        <w:t>255</w:t>
+      </w:r>
+      <w:r>
+        <w:rPr>
+          <w:rFonts w:hint="cs"/>
+          <w:rtl/>
+        </w:rPr>
+        <w:t xml:space="preserve"> בתים</w:t>
+      </w:r>
+      <w:r>
+        <w:rPr>
+          <w:rFonts w:hint="cs"/>
+          <w:rtl/>
+        </w:rPr>
+        <w:t xml:space="preserve"> ולכן המספר נכנס לתוך בייט בודד</w:t>
+      </w:r>
+      <w:r>
+        <w:rPr>
+          <w:rFonts w:hint="cs"/>
+          <w:rtl/>
+        </w:rPr>
+        <w:t>]</w:t>
       </w:r>
     </w:p>
     <w:p>
@@ -963,37 +875,17 @@
       </w:r>
     </w:p>
     <w:p>
-      <w:proofErr w:type="gramStart"/>
-      <w:r>
-        <w:t>[ Message</w:t>
-      </w:r>
-      <w:proofErr w:type="gramEnd"/>
-      <w:r>
-        <w:t xml:space="preserve"> type byte ] </w:t>
-      </w:r>
-      <w:proofErr w:type="gramStart"/>
-      <w:r>
-        <w:t>[  sender</w:t>
-      </w:r>
-      <w:proofErr w:type="gramEnd"/>
-      <w:r>
-        <w:t xml:space="preserve"> id byte ] </w:t>
-      </w:r>
-      <w:proofErr w:type="gramStart"/>
-      <w:r>
-        <w:t>[ length</w:t>
-      </w:r>
-      <w:proofErr w:type="gramEnd"/>
-      <w:r>
-        <w:t xml:space="preserve"> byte ]</w:t>
-      </w:r>
-      <w:proofErr w:type="gramStart"/>
-      <w:r>
-        <w:t>[ sequence</w:t>
-      </w:r>
-      <w:proofErr w:type="gramEnd"/>
-      <w:r>
-        <w:t xml:space="preserve"> of bytes (#bytes = specified in length byte)</w:t>
+      <w:pPr>
+        <w:rPr>
+          <w:rFonts w:hint="cs"/>
+          <w:rtl/>
+        </w:rPr>
+      </w:pPr>
+      <w:r>
+        <w:t xml:space="preserve">[ Message type byte ] [  sender id byte ] </w:t>
+      </w:r>
+      <w:r>
+        <w:t>[ length byte ][ sequence of bytes (#bytes = specified in length byte)</w:t>
       </w:r>
       <w:r>
         <w:t>]</w:t>
@@ -1003,17 +895,546 @@
       <w:pPr>
         <w:bidi/>
         <w:rPr>
-          <w:rtl/>
-        </w:rPr>
-      </w:pPr>
-    </w:p>
-    <w:p>
-      <w:pPr>
-        <w:bidi/>
-        <w:rPr>
-          <w:rtl/>
-        </w:rPr>
-      </w:pPr>
+          <w:b/>
+          <w:bCs/>
+          <w:color w:val="FF0000"/>
+        </w:rPr>
+      </w:pPr>
+      <w:r>
+        <w:rPr>
+          <w:rFonts w:hint="cs"/>
+          <w:b/>
+          <w:bCs/>
+          <w:color w:val="FF0000"/>
+          <w:rtl/>
+        </w:rPr>
+        <w:t>[ עדכון 19.12 ]</w:t>
+      </w:r>
+    </w:p>
+    <w:p>
+      <w:pPr>
+        <w:rPr>
+          <w:rFonts w:hint="cs"/>
+          <w:rtl/>
+        </w:rPr>
+      </w:pPr>
+      <w:r>
+        <w:t>Message type byte-</w:t>
+      </w:r>
+    </w:p>
+    <w:p>
+      <w:pPr>
+        <w:bidi/>
+        <w:rPr>
+          <w:rFonts w:hint="cs"/>
+          <w:rtl/>
+        </w:rPr>
+      </w:pPr>
+      <w:r>
+        <w:rPr>
+          <w:rFonts w:hint="cs"/>
+          <w:rtl/>
+        </w:rPr>
+        <w:t>יקבל את הערך 5</w:t>
+      </w:r>
+    </w:p>
+    <w:p>
+      <w:pPr>
+        <w:rPr>
+          <w:rFonts w:hint="cs"/>
+          <w:rtl/>
+        </w:rPr>
+      </w:pPr>
+      <w:r>
+        <w:t>Sender id byte</w:t>
+      </w:r>
+      <w:r>
+        <w:rPr>
+          <w:rFonts w:hint="cs"/>
+          <w:rtl/>
+        </w:rPr>
+        <w:t>-</w:t>
+      </w:r>
+    </w:p>
+    <w:p>
+      <w:pPr>
+        <w:bidi/>
+        <w:rPr>
+          <w:rFonts w:hint="cs"/>
+          <w:rtl/>
+        </w:rPr>
+      </w:pPr>
+      <w:r>
+        <w:rPr>
+          <w:rFonts w:hint="cs"/>
+          <w:rtl/>
+        </w:rPr>
+        <w:t xml:space="preserve">מקבל את הערך של </w:t>
+      </w:r>
+      <w:r>
+        <w:t>y</w:t>
+      </w:r>
+    </w:p>
+    <w:p>
+      <w:pPr>
+        <w:rPr>
+          <w:rFonts w:hint="cs"/>
+          <w:rtl/>
+        </w:rPr>
+      </w:pPr>
+      <w:r>
+        <w:t>Length byte</w:t>
+      </w:r>
+      <w:r>
+        <w:rPr>
+          <w:rFonts w:hint="cs"/>
+          <w:rtl/>
+        </w:rPr>
+        <w:t xml:space="preserve"> </w:t>
+      </w:r>
+      <w:r>
+        <w:rPr>
+          <w:rtl/>
+        </w:rPr>
+        <w:t>–</w:t>
+      </w:r>
+    </w:p>
+    <w:p>
+      <w:pPr>
+        <w:bidi/>
+        <w:rPr>
+          <w:rFonts w:hint="cs"/>
+          <w:rtl/>
+        </w:rPr>
+      </w:pPr>
+      <w:r>
+        <w:rPr>
+          <w:rFonts w:hint="cs"/>
+          <w:rtl/>
+        </w:rPr>
+        <w:t xml:space="preserve">גודל ההודעה [רק החלק של ההודעה ללא התחילית] בבתים. </w:t>
+      </w:r>
+    </w:p>
+    <w:p>
+      <w:r>
+        <w:t>Sequence of bytes –</w:t>
+      </w:r>
+    </w:p>
+    <w:p>
+      <w:pPr>
+        <w:pBdr>
+          <w:bottom w:val="single" w:sz="6" w:space="1" w:color="auto"/>
+        </w:pBdr>
+        <w:bidi/>
+        <w:rPr>
+          <w:rFonts w:hint="cs"/>
+          <w:rtl/>
+        </w:rPr>
+      </w:pPr>
+      <w:r>
+        <w:rPr>
+          <w:rFonts w:hint="cs"/>
+          <w:rtl/>
+        </w:rPr>
+        <w:t>רצף התווים המהווים את ההודעה</w:t>
+      </w:r>
+    </w:p>
+    <w:p>
+      <w:pPr>
+        <w:pBdr>
+          <w:bottom w:val="single" w:sz="6" w:space="1" w:color="auto"/>
+        </w:pBdr>
+        <w:bidi/>
+        <w:rPr>
+          <w:rFonts w:hint="cs"/>
+          <w:rtl/>
+        </w:rPr>
+      </w:pPr>
+    </w:p>
+    <w:p>
+      <w:pPr>
+        <w:pBdr>
+          <w:bottom w:val="single" w:sz="6" w:space="1" w:color="auto"/>
+        </w:pBdr>
+        <w:bidi/>
+        <w:rPr>
+          <w:rFonts w:hint="cs"/>
+          <w:b/>
+          <w:bCs/>
+          <w:rtl/>
+        </w:rPr>
+      </w:pPr>
+      <w:r>
+        <w:rPr>
+          <w:rFonts w:hint="cs"/>
+          <w:rtl/>
+        </w:rPr>
+        <w:t xml:space="preserve">7. </w:t>
+      </w:r>
+      <w:r>
+        <w:rPr>
+          <w:rFonts w:hint="cs"/>
+          <w:b/>
+          <w:bCs/>
+          <w:rtl/>
+        </w:rPr>
+        <w:t>הודעת שינוי מעמד לשחקן פעיל</w:t>
+      </w:r>
+    </w:p>
+    <w:p>
+      <w:pPr>
+        <w:pBdr>
+          <w:bottom w:val="single" w:sz="6" w:space="1" w:color="auto"/>
+        </w:pBdr>
+        <w:bidi/>
+        <w:rPr>
+          <w:rFonts w:hint="cs"/>
+          <w:rtl/>
+        </w:rPr>
+      </w:pPr>
+      <w:r>
+        <w:rPr>
+          <w:rFonts w:hint="cs"/>
+          <w:rtl/>
+        </w:rPr>
+        <w:t xml:space="preserve">כאשר שרת רוצה לאפשר לצופה להתחיל לשחק (להפוך אותו </w:t>
+      </w:r>
+      <w:r>
+        <w:rPr>
+          <w:rFonts w:hint="cs"/>
+          <w:rtl/>
+        </w:rPr>
+        <w:t xml:space="preserve">לשחקן), הוא שולח לו בייט בודד, עם הערך 6. כלומר ההודעה היא רק </w:t>
+      </w:r>
+      <w:r>
+        <w:t xml:space="preserve">[Message type byte] </w:t>
+      </w:r>
+      <w:r>
+        <w:rPr>
+          <w:rFonts w:hint="cs"/>
+          <w:rtl/>
+        </w:rPr>
+        <w:t xml:space="preserve"> בודד עם הערך 6.</w:t>
+      </w:r>
+    </w:p>
+    <w:p>
+      <w:pPr>
+        <w:pBdr>
+          <w:bottom w:val="single" w:sz="6" w:space="1" w:color="auto"/>
+        </w:pBdr>
+        <w:bidi/>
+        <w:rPr>
+          <w:rFonts w:hint="cs"/>
+          <w:rtl/>
+        </w:rPr>
+      </w:pPr>
+    </w:p>
+    <w:p>
+      <w:pPr>
+        <w:bidi/>
+        <w:rPr>
+          <w:rFonts w:hint="cs"/>
+          <w:rtl/>
+        </w:rPr>
+      </w:pPr>
+    </w:p>
+    <w:p>
+      <w:pPr>
+        <w:pBdr>
+          <w:top w:val="single" w:sz="6" w:space="1" w:color="auto"/>
+          <w:bottom w:val="single" w:sz="6" w:space="1" w:color="auto"/>
+        </w:pBdr>
+        <w:bidi/>
+        <w:rPr>
+          <w:rFonts w:hint="cs"/>
+          <w:b/>
+          <w:bCs/>
+          <w:rtl/>
+        </w:rPr>
+      </w:pPr>
+      <w:r>
+        <w:rPr>
+          <w:rFonts w:hint="cs"/>
+          <w:b/>
+          <w:bCs/>
+          <w:rtl/>
+        </w:rPr>
+        <w:t>הודעות שהלקוח שולח לשרת</w:t>
+      </w:r>
+    </w:p>
+    <w:p>
+      <w:pPr>
+        <w:bidi/>
+        <w:rPr>
+          <w:rFonts w:hint="cs"/>
+          <w:rtl/>
+        </w:rPr>
+      </w:pPr>
+      <w:r>
+        <w:rPr>
+          <w:rFonts w:hint="cs"/>
+          <w:rtl/>
+        </w:rPr>
+        <w:t xml:space="preserve">1. </w:t>
+      </w:r>
+      <w:r>
+        <w:rPr>
+          <w:rFonts w:hint="cs"/>
+          <w:b/>
+          <w:bCs/>
+          <w:rtl/>
+        </w:rPr>
+        <w:t>הודעת מהלך</w:t>
+      </w:r>
+      <w:r>
+        <w:rPr>
+          <w:rFonts w:hint="cs"/>
+          <w:rtl/>
+        </w:rPr>
+        <w:t xml:space="preserve"> </w:t>
+      </w:r>
+      <w:r>
+        <w:rPr>
+          <w:rtl/>
+        </w:rPr>
+        <w:t>–</w:t>
+      </w:r>
+      <w:r>
+        <w:rPr>
+          <w:rFonts w:hint="cs"/>
+          <w:rtl/>
+        </w:rPr>
+        <w:t xml:space="preserve"> כאשר הלקוח רוצה לבצע מהלך, הוא שולח לשרת את ההודעה הבאה:</w:t>
+      </w:r>
+    </w:p>
+    <w:p>
+      <w:pPr>
+        <w:rPr>
+          <w:rFonts w:hint="cs"/>
+          <w:rtl/>
+        </w:rPr>
+      </w:pPr>
+      <w:r>
+        <w:rPr>
+          <w:b/>
+          <w:bCs/>
+        </w:rPr>
+        <w:t xml:space="preserve">[ </w:t>
+      </w:r>
+      <w:r>
+        <w:t>Message type byte ] [ heap index byte ] [ amount to remove short ]</w:t>
+      </w:r>
+    </w:p>
+    <w:p>
+      <w:pPr>
+        <w:bidi/>
+        <w:rPr>
+          <w:rFonts w:hint="cs"/>
+          <w:rtl/>
+        </w:rPr>
+      </w:pPr>
+      <w:r>
+        <w:rPr>
+          <w:rFonts w:hint="cs"/>
+          <w:rtl/>
+        </w:rPr>
+        <w:t>הבייט הראשון, מסמל את סוג ההודעה, יקבל את הערך 1.</w:t>
+      </w:r>
+    </w:p>
+    <w:p>
+      <w:pPr>
+        <w:bidi/>
+        <w:rPr>
+          <w:rFonts w:hint="cs"/>
+          <w:rtl/>
+        </w:rPr>
+      </w:pPr>
+      <w:r>
+        <w:rPr>
+          <w:rFonts w:hint="cs"/>
+          <w:rtl/>
+        </w:rPr>
+        <w:t>הבייט השני יכיל את האינדקס של הערימה ממנה המשתמש רוצה להסיר איברים. כמו בתרגיל הקודם הערכים החוקיים נעים בין 0-3 (יש לבצע בדיקה אם הערך חורג מתחום זה כמו בתרגיל הקודם, נחשיב את זה לצעד לא חוקי)</w:t>
+      </w:r>
+    </w:p>
+    <w:p>
+      <w:pPr>
+        <w:bidi/>
+        <w:rPr>
+          <w:rFonts w:hint="cs"/>
+          <w:rtl/>
+        </w:rPr>
+      </w:pPr>
+      <w:r>
+        <w:rPr>
+          <w:rFonts w:hint="cs"/>
+          <w:rtl/>
+        </w:rPr>
+        <w:t>ה</w:t>
+      </w:r>
+      <w:r>
+        <w:t xml:space="preserve"> short</w:t>
+      </w:r>
+      <w:r>
+        <w:rPr>
+          <w:rFonts w:hint="cs"/>
+          <w:rtl/>
+        </w:rPr>
+        <w:t xml:space="preserve"> האחרון מכיל את הכמות שהמשתמש רוצה להסיר, הערך צריך להיות בתחום כמו שהוגדר בתרגיל 1.</w:t>
+      </w:r>
+    </w:p>
+    <w:p>
+      <w:pPr>
+        <w:bidi/>
+        <w:rPr>
+          <w:rFonts w:hint="cs"/>
+          <w:rtl/>
+        </w:rPr>
+      </w:pPr>
+      <w:r>
+        <w:rPr>
+          <w:rFonts w:hint="cs"/>
+          <w:rtl/>
+        </w:rPr>
+        <w:t xml:space="preserve">2. </w:t>
+      </w:r>
+      <w:r>
+        <w:rPr>
+          <w:rFonts w:hint="cs"/>
+          <w:b/>
+          <w:bCs/>
+          <w:rtl/>
+        </w:rPr>
+        <w:t xml:space="preserve">הודעת </w:t>
+      </w:r>
+      <w:r>
+        <w:rPr>
+          <w:b/>
+          <w:bCs/>
+        </w:rPr>
+        <w:t>MSG</w:t>
+      </w:r>
+      <w:r>
+        <w:rPr>
+          <w:rFonts w:hint="cs"/>
+          <w:b/>
+          <w:bCs/>
+          <w:rtl/>
+        </w:rPr>
+        <w:t xml:space="preserve"> ללקוח אחר </w:t>
+      </w:r>
+      <w:r>
+        <w:rPr>
+          <w:b/>
+          <w:bCs/>
+          <w:rtl/>
+        </w:rPr>
+        <w:t>–</w:t>
+      </w:r>
+    </w:p>
+    <w:p>
+      <w:pPr>
+        <w:bidi/>
+        <w:rPr>
+          <w:rFonts w:hint="cs"/>
+          <w:rtl/>
+        </w:rPr>
+      </w:pPr>
+      <w:r>
+        <w:rPr>
+          <w:rFonts w:hint="cs"/>
+          <w:rtl/>
+        </w:rPr>
+        <w:t>כאשר הלקוח רוצה לשלוח ללקוח אחר הודעה, הוא ישלח לשרת את ההודעה הבאה:</w:t>
+      </w:r>
+    </w:p>
+    <w:p>
+      <w:pPr>
+        <w:rPr>
+          <w:rFonts w:hint="cs"/>
+          <w:rtl/>
+        </w:rPr>
+      </w:pPr>
+      <w:r>
+        <w:t>[ Message type byte ] [ destination id] [ message len byte ] [ sequence of chars ]</w:t>
+      </w:r>
+    </w:p>
+    <w:p>
+      <w:pPr>
+        <w:bidi/>
+        <w:rPr>
+          <w:rFonts w:hint="cs"/>
+          <w:rtl/>
+        </w:rPr>
+      </w:pPr>
+      <w:r>
+        <w:rPr>
+          <w:rFonts w:hint="cs"/>
+          <w:rtl/>
+        </w:rPr>
+        <w:t>הבייט הראשון מסמל את סוג ההודעה ויקבל את הערך 2.</w:t>
+      </w:r>
+    </w:p>
+    <w:p>
+      <w:pPr>
+        <w:bidi/>
+        <w:rPr>
+          <w:rFonts w:hint="cs"/>
+          <w:rtl/>
+        </w:rPr>
+      </w:pPr>
+      <w:r>
+        <w:rPr>
+          <w:rFonts w:hint="cs"/>
+          <w:rtl/>
+        </w:rPr>
+        <w:t>הבייט השני מכיל את ה</w:t>
+      </w:r>
+      <w:r>
+        <w:rPr>
+          <w:rFonts w:hint="cs"/>
+        </w:rPr>
+        <w:t>ID</w:t>
+      </w:r>
+      <w:r>
+        <w:rPr>
+          <w:rFonts w:hint="cs"/>
+          <w:rtl/>
+        </w:rPr>
+        <w:t xml:space="preserve"> של הלקוח היעד.</w:t>
+      </w:r>
+    </w:p>
+    <w:p>
+      <w:pPr>
+        <w:bidi/>
+        <w:rPr>
+          <w:rFonts w:hint="cs"/>
+          <w:rtl/>
+        </w:rPr>
+      </w:pPr>
+      <w:r>
+        <w:rPr>
+          <w:rFonts w:hint="cs"/>
+          <w:rtl/>
+        </w:rPr>
+        <w:t>הבייט השלישי  מכיל  את אורך ההודעה (חסום על ידי 255 כולל)</w:t>
+      </w:r>
+    </w:p>
+    <w:p>
+      <w:pPr>
+        <w:bidi/>
+        <w:rPr>
+          <w:rFonts w:hint="cs"/>
+          <w:rtl/>
+        </w:rPr>
+      </w:pPr>
+      <w:r>
+        <w:rPr>
+          <w:rFonts w:hint="cs"/>
+          <w:rtl/>
+        </w:rPr>
+        <w:t>לאחר מכן מופיע רצף של תווים (שאורכו כמופיע בבייט האורך) אותם הלקוח רוצה לשלוח</w:t>
+      </w:r>
     </w:p>
     <w:sectPr>
       <w:pgSz w:w="12240" w:h="15840"/>
@@ -1023,6 +1444,56 @@
     </w:sectPr>
   </w:body>
 </w:document>
+</file>
+
+<file path=word/endnotes.xml><?xml version="1.0" encoding="utf-8"?>
+<w:endnotes xmlns:ve="http://schemas.openxmlformats.org/markup-compatibility/2006" xmlns:o="urn:schemas-microsoft-com:office:office" xmlns:r="http://schemas.openxmlformats.org/officeDocument/2006/relationships" xmlns:m="http://schemas.openxmlformats.org/officeDocument/2006/math" xmlns:v="urn:schemas-microsoft-com:vml" xmlns:wp="http://schemas.openxmlformats.org/drawingml/2006/wordprocessingDrawing" xmlns:w10="urn:schemas-microsoft-com:office:word" xmlns:w="http://schemas.openxmlformats.org/wordprocessingml/2006/main" xmlns:wne="http://schemas.microsoft.com/office/word/2006/wordml">
+  <w:endnote w:type="separator" w:id="0">
+    <w:p>
+      <w:pPr>
+        <w:spacing w:after="0" w:line="240" w:lineRule="auto"/>
+      </w:pPr>
+      <w:r>
+        <w:separator/>
+      </w:r>
+    </w:p>
+  </w:endnote>
+  <w:endnote w:type="continuationSeparator" w:id="1">
+    <w:p>
+      <w:pPr>
+        <w:spacing w:after="0" w:line="240" w:lineRule="auto"/>
+      </w:pPr>
+      <w:r>
+        <w:continuationSeparator/>
+      </w:r>
+    </w:p>
+  </w:endnote>
+</w:endnotes>
+</file>
+
+<file path=word/footnotes.xml><?xml version="1.0" encoding="utf-8"?>
+<w:footnotes xmlns:ve="http://schemas.openxmlformats.org/markup-compatibility/2006" xmlns:o="urn:schemas-microsoft-com:office:office" xmlns:r="http://schemas.openxmlformats.org/officeDocument/2006/relationships" xmlns:m="http://schemas.openxmlformats.org/officeDocument/2006/math" xmlns:v="urn:schemas-microsoft-com:vml" xmlns:wp="http://schemas.openxmlformats.org/drawingml/2006/wordprocessingDrawing" xmlns:w10="urn:schemas-microsoft-com:office:word" xmlns:w="http://schemas.openxmlformats.org/wordprocessingml/2006/main" xmlns:wne="http://schemas.microsoft.com/office/word/2006/wordml">
+  <w:footnote w:type="separator" w:id="0">
+    <w:p>
+      <w:pPr>
+        <w:spacing w:after="0" w:line="240" w:lineRule="auto"/>
+      </w:pPr>
+      <w:r>
+        <w:separator/>
+      </w:r>
+    </w:p>
+  </w:footnote>
+  <w:footnote w:type="continuationSeparator" w:id="1">
+    <w:p>
+      <w:pPr>
+        <w:spacing w:after="0" w:line="240" w:lineRule="auto"/>
+      </w:pPr>
+      <w:r>
+        <w:continuationSeparator/>
+      </w:r>
+    </w:p>
+  </w:footnote>
+</w:footnotes>
 </file>
 
 <file path=word/numbering.xml><?xml version="1.0" encoding="utf-8"?>
@@ -1345,6 +1816,54 @@
       <w:ind w:left="720"/>
       <w:contextualSpacing/>
     </w:pPr>
+  </w:style>
+  <w:style w:type="paragraph" w:styleId="a4">
+    <w:name w:val="header"/>
+    <w:basedOn w:val="a"/>
+    <w:link w:val="a5"/>
+    <w:uiPriority w:val="99"/>
+    <w:semiHidden/>
+    <w:unhideWhenUsed/>
+    <w:rsid w:val="007E03D3"/>
+    <w:pPr>
+      <w:tabs>
+        <w:tab w:val="center" w:pos="4680"/>
+        <w:tab w:val="right" w:pos="9360"/>
+      </w:tabs>
+      <w:spacing w:after="0" w:line="240" w:lineRule="auto"/>
+    </w:pPr>
+  </w:style>
+  <w:style w:type="character" w:customStyle="1" w:styleId="a5">
+    <w:name w:val="כותרת עליונה תו"/>
+    <w:basedOn w:val="a0"/>
+    <w:link w:val="a4"/>
+    <w:uiPriority w:val="99"/>
+    <w:semiHidden/>
+    <w:rsid w:val="007E03D3"/>
+  </w:style>
+  <w:style w:type="paragraph" w:styleId="a6">
+    <w:name w:val="footer"/>
+    <w:basedOn w:val="a"/>
+    <w:link w:val="a7"/>
+    <w:uiPriority w:val="99"/>
+    <w:semiHidden/>
+    <w:unhideWhenUsed/>
+    <w:rsid w:val="007E03D3"/>
+    <w:pPr>
+      <w:tabs>
+        <w:tab w:val="center" w:pos="4680"/>
+        <w:tab w:val="right" w:pos="9360"/>
+      </w:tabs>
+      <w:spacing w:after="0" w:line="240" w:lineRule="auto"/>
+    </w:pPr>
+  </w:style>
+  <w:style w:type="character" w:customStyle="1" w:styleId="a7">
+    <w:name w:val="כותרת תחתונה תו"/>
+    <w:basedOn w:val="a0"/>
+    <w:link w:val="a6"/>
+    <w:uiPriority w:val="99"/>
+    <w:semiHidden/>
+    <w:rsid w:val="007E03D3"/>
   </w:style>
 </w:styles>
 </file>
